--- a/docx/en/communications_social_media_beginner.docx
+++ b/docx/en/communications_social_media_beginner.docx
@@ -1599,7 +1599,7 @@
     </w:lvl>
   </w:abstractNum>
   <w:abstractNum w:abstractNumId="990">
-    <w:nsid w:val="f050aa43"/>
+    <w:nsid w:val="8fa84ab0"/>
     <w:multiLevelType w:val="multilevel"/>
     <w:lvl w:ilvl="0">
       <w:numFmt w:val="bullet"/>
@@ -1680,7 +1680,7 @@
     </w:lvl>
   </w:abstractNum>
   <w:abstractNum w:abstractNumId="991">
-    <w:nsid w:val="19c32ecc"/>
+    <w:nsid w:val="6a3678f6"/>
     <w:multiLevelType w:val="multilevel"/>
     <w:lvl w:ilvl="0">
       <w:numFmt w:val="bullet"/>
